--- a/môn học ứng dung Ai (ss3)/ss1.docx
+++ b/môn học ứng dung Ai (ss3)/ss1.docx
@@ -123,7 +123,87 @@
           <w:szCs w:val="24"/>
           <w14:ligatures w14:val="none"/>
         </w:rPr>
-        <w:t>Không, đây là "hiệu quả ảo". Về ngắn hạn, có thể có điểm cao, nhưng sinh viên không học được gì. Khi đi làm thực tế, thiếu nền tảng sẽ khiến bạn ấy bị lộ và mất uy tín. Hiệu quả thực sự là khi AI giúp sinh viên học nhanh hơn, hiểu sâu hơn - chứ không phải thay thế hoàn toàn quá trình tư duy.</w:t>
+        <w:t>Dùng Ai như vậy sẽ không hiệu quả đối với chúng ta, nó sẽ tạo nên một nghịch lí khá khó nan giải</w:t>
+      </w:r>
+      <w:r>
+        <w:rPr>
+          <w:rFonts w:eastAsia="Times New Roman" w:cs="Times New Roman"/>
+          <w:kern w:val="0"/>
+          <w:sz w:val="24"/>
+          <w:szCs w:val="24"/>
+          <w14:ligatures w14:val="none"/>
+        </w:rPr>
+        <w:t xml:space="preserve">. Về ngắn hạn, có thể có điểm cao, nhưng sinh viên không </w:t>
+      </w:r>
+      <w:r>
+        <w:rPr>
+          <w:rFonts w:eastAsia="Times New Roman" w:cs="Times New Roman"/>
+          <w:kern w:val="0"/>
+          <w:sz w:val="24"/>
+          <w:szCs w:val="24"/>
+          <w14:ligatures w14:val="none"/>
+        </w:rPr>
+        <w:t>nạp</w:t>
+      </w:r>
+      <w:r>
+        <w:rPr>
+          <w:rFonts w:eastAsia="Times New Roman" w:cs="Times New Roman"/>
+          <w:kern w:val="0"/>
+          <w:sz w:val="24"/>
+          <w:szCs w:val="24"/>
+          <w14:ligatures w14:val="none"/>
+        </w:rPr>
+        <w:t xml:space="preserve"> được </w:t>
+      </w:r>
+      <w:r>
+        <w:rPr>
+          <w:rFonts w:eastAsia="Times New Roman" w:cs="Times New Roman"/>
+          <w:kern w:val="0"/>
+          <w:sz w:val="24"/>
+          <w:szCs w:val="24"/>
+          <w14:ligatures w14:val="none"/>
+        </w:rPr>
+        <w:t xml:space="preserve">những kiến thức từ Ai đưa ra rất dẫn đến việc bản thân người dùng AI sẽ bị thiếu đi kiến thức cơ bản để giải quyết </w:t>
+      </w:r>
+      <w:r>
+        <w:rPr>
+          <w:rFonts w:eastAsia="Times New Roman" w:cs="Times New Roman"/>
+          <w:kern w:val="0"/>
+          <w:sz w:val="24"/>
+          <w:szCs w:val="24"/>
+          <w14:ligatures w14:val="none"/>
+        </w:rPr>
+        <w:t xml:space="preserve">vấn đề nan giải trước mắt. Trong thực tế việc </w:t>
+      </w:r>
+      <w:r>
+        <w:rPr>
+          <w:rFonts w:eastAsia="Times New Roman" w:cs="Times New Roman"/>
+          <w:kern w:val="0"/>
+          <w:sz w:val="24"/>
+          <w:szCs w:val="24"/>
+          <w14:ligatures w14:val="none"/>
+        </w:rPr>
+        <w:t>thiếu nền tảng sẽ khiến b</w:t>
+      </w:r>
+      <w:r>
+        <w:rPr>
+          <w:rFonts w:eastAsia="Times New Roman" w:cs="Times New Roman"/>
+          <w:kern w:val="0"/>
+          <w:sz w:val="24"/>
+          <w:szCs w:val="24"/>
+          <w14:ligatures w14:val="none"/>
+        </w:rPr>
+        <w:t>ản thân rất dễ bị các nhà tuyển dụng nhìn nhận rằng à người phỏng vấn đang thiếu đi kiến thức mà yêu cầu, gây ra làm xấu đi thiện cảm và làm giảm uy tín cho nhà tuyển dụng về bản thân</w:t>
+      </w:r>
+      <w:r>
+        <w:rPr>
+          <w:rFonts w:eastAsia="Times New Roman" w:cs="Times New Roman"/>
+          <w:kern w:val="0"/>
+          <w:sz w:val="24"/>
+          <w:szCs w:val="24"/>
+          <w14:ligatures w14:val="none"/>
+        </w:rPr>
+        <w:t>. Hiệu quả thực sự là khi AI giúp sinh viên học nhanh hơn, hiểu sâu hơn - chứ không phải thay thế hoàn toàn quá trình tư duy.</w:t>
       </w:r>
     </w:p>
     <w:p>
@@ -148,7 +228,31 @@
           <w:szCs w:val="24"/>
           <w14:ligatures w14:val="none"/>
         </w:rPr>
-        <w:t>3. Lời khuyên cho sinh viên đó:</w:t>
+        <w:t xml:space="preserve">3. Lời khuyên cho sinh viên </w:t>
+      </w:r>
+      <w:r>
+        <w:rPr>
+          <w:rFonts w:eastAsia="Times New Roman" w:cs="Times New Roman"/>
+          <w:b/>
+          <w:bCs/>
+          <w:kern w:val="0"/>
+          <w:sz w:val="24"/>
+          <w:szCs w:val="24"/>
+          <w14:ligatures w14:val="none"/>
+        </w:rPr>
+        <w:t xml:space="preserve">đó </w:t>
+      </w:r>
+      <w:r>
+        <w:rPr>
+          <w:rFonts w:eastAsia="Times New Roman" w:cs="Times New Roman"/>
+          <w:b/>
+          <w:bCs/>
+          <w:kern w:val="0"/>
+          <w:sz w:val="24"/>
+          <w:szCs w:val="24"/>
+          <w14:ligatures w14:val="none"/>
+        </w:rPr>
+        <w:t>:</w:t>
       </w:r>
     </w:p>
     <w:p>
@@ -171,7 +275,207 @@
           <w:szCs w:val="24"/>
           <w14:ligatures w14:val="none"/>
         </w:rPr>
-        <w:t>Hãy thành thật với bản thân về những gì mình chưa biết. Thay vì để AI làm hộ, hãy dùng AI như một người hướng dẫn: hỏi về logic thuật toán, yêu cầu giải thích từng bước, hoặc nhờ review code của mình. Kỹ năng lập trình là tài sản dài hạn, đừng đánh đổi nó lấy điểm số nhất thời.</w:t>
+        <w:t>Hãy thành thật</w:t>
+      </w:r>
+      <w:r>
+        <w:rPr>
+          <w:rFonts w:eastAsia="Times New Roman" w:cs="Times New Roman"/>
+          <w:kern w:val="0"/>
+          <w:sz w:val="24"/>
+          <w:szCs w:val="24"/>
+          <w14:ligatures w14:val="none"/>
+        </w:rPr>
+        <w:t xml:space="preserve"> thói quen</w:t>
+      </w:r>
+      <w:r>
+        <w:rPr>
+          <w:rFonts w:eastAsia="Times New Roman" w:cs="Times New Roman"/>
+          <w:kern w:val="0"/>
+          <w:sz w:val="24"/>
+          <w:szCs w:val="24"/>
+          <w14:ligatures w14:val="none"/>
+        </w:rPr>
+        <w:t xml:space="preserve"> với bản thân về những gì </w:t>
+      </w:r>
+      <w:r>
+        <w:rPr>
+          <w:rFonts w:eastAsia="Times New Roman" w:cs="Times New Roman"/>
+          <w:kern w:val="0"/>
+          <w:sz w:val="24"/>
+          <w:szCs w:val="24"/>
+          <w14:ligatures w14:val="none"/>
+        </w:rPr>
+        <w:t>mình cảm giác không thể giải thích được</w:t>
+      </w:r>
+      <w:r>
+        <w:rPr>
+          <w:rFonts w:eastAsia="Times New Roman" w:cs="Times New Roman"/>
+          <w:kern w:val="0"/>
+          <w:sz w:val="24"/>
+          <w:szCs w:val="24"/>
+          <w14:ligatures w14:val="none"/>
+        </w:rPr>
+        <w:t xml:space="preserve">. Thay vì </w:t>
+      </w:r>
+      <w:r>
+        <w:rPr>
+          <w:rFonts w:eastAsia="Times New Roman" w:cs="Times New Roman"/>
+          <w:kern w:val="0"/>
+          <w:sz w:val="24"/>
+          <w:szCs w:val="24"/>
+          <w14:ligatures w14:val="none"/>
+        </w:rPr>
+        <w:t xml:space="preserve">sử dụng </w:t>
+      </w:r>
+      <w:r>
+        <w:rPr>
+          <w:rFonts w:eastAsia="Times New Roman" w:cs="Times New Roman"/>
+          <w:kern w:val="0"/>
+          <w:sz w:val="24"/>
+          <w:szCs w:val="24"/>
+          <w14:ligatures w14:val="none"/>
+        </w:rPr>
+        <w:t>AI</w:t>
+      </w:r>
+      <w:r>
+        <w:rPr>
+          <w:rFonts w:eastAsia="Times New Roman" w:cs="Times New Roman"/>
+          <w:kern w:val="0"/>
+          <w:sz w:val="24"/>
+          <w:szCs w:val="24"/>
+          <w14:ligatures w14:val="none"/>
+        </w:rPr>
+        <w:t xml:space="preserve"> để</w:t>
+      </w:r>
+      <w:r>
+        <w:rPr>
+          <w:rFonts w:eastAsia="Times New Roman" w:cs="Times New Roman"/>
+          <w:kern w:val="0"/>
+          <w:sz w:val="24"/>
+          <w:szCs w:val="24"/>
+          <w14:ligatures w14:val="none"/>
+        </w:rPr>
+        <w:t xml:space="preserve"> làm hộ</w:t>
+      </w:r>
+      <w:r>
+        <w:rPr>
+          <w:rFonts w:eastAsia="Times New Roman" w:cs="Times New Roman"/>
+          <w:kern w:val="0"/>
+          <w:sz w:val="24"/>
+          <w:szCs w:val="24"/>
+          <w14:ligatures w14:val="none"/>
+        </w:rPr>
+        <w:t xml:space="preserve"> bài tập</w:t>
+      </w:r>
+      <w:r>
+        <w:rPr>
+          <w:rFonts w:eastAsia="Times New Roman" w:cs="Times New Roman"/>
+          <w:kern w:val="0"/>
+          <w:sz w:val="24"/>
+          <w:szCs w:val="24"/>
+          <w14:ligatures w14:val="none"/>
+        </w:rPr>
+        <w:t xml:space="preserve">, hãy dùng AI </w:t>
+      </w:r>
+      <w:r>
+        <w:rPr>
+          <w:rFonts w:eastAsia="Times New Roman" w:cs="Times New Roman"/>
+          <w:kern w:val="0"/>
+          <w:sz w:val="24"/>
+          <w:szCs w:val="24"/>
+          <w14:ligatures w14:val="none"/>
+        </w:rPr>
+        <w:t>một cách hợp lí</w:t>
+      </w:r>
+      <w:r>
+        <w:rPr>
+          <w:rFonts w:eastAsia="Times New Roman" w:cs="Times New Roman"/>
+          <w:kern w:val="0"/>
+          <w:sz w:val="24"/>
+          <w:szCs w:val="24"/>
+          <w14:ligatures w14:val="none"/>
+        </w:rPr>
+        <w:t xml:space="preserve">: hỏi </w:t>
+      </w:r>
+      <w:r>
+        <w:rPr>
+          <w:rFonts w:eastAsia="Times New Roman" w:cs="Times New Roman"/>
+          <w:kern w:val="0"/>
+          <w:sz w:val="24"/>
+          <w:szCs w:val="24"/>
+          <w14:ligatures w14:val="none"/>
+        </w:rPr>
+        <w:t>vấn đề</w:t>
+      </w:r>
+      <w:r>
+        <w:rPr>
+          <w:rFonts w:eastAsia="Times New Roman" w:cs="Times New Roman"/>
+          <w:kern w:val="0"/>
+          <w:sz w:val="24"/>
+          <w:szCs w:val="24"/>
+          <w14:ligatures w14:val="none"/>
+        </w:rPr>
+        <w:t xml:space="preserve"> thuật toán</w:t>
+      </w:r>
+      <w:r>
+        <w:rPr>
+          <w:rFonts w:eastAsia="Times New Roman" w:cs="Times New Roman"/>
+          <w:kern w:val="0"/>
+          <w:sz w:val="24"/>
+          <w:szCs w:val="24"/>
+          <w14:ligatures w14:val="none"/>
+        </w:rPr>
+        <w:t xml:space="preserve"> không biết và</w:t>
+      </w:r>
+      <w:r>
+        <w:rPr>
+          <w:rFonts w:eastAsia="Times New Roman" w:cs="Times New Roman"/>
+          <w:kern w:val="0"/>
+          <w:sz w:val="24"/>
+          <w:szCs w:val="24"/>
+          <w14:ligatures w14:val="none"/>
+        </w:rPr>
+        <w:t xml:space="preserve"> yêu cầu giải thích từng bước, hoặc nhờ </w:t>
+      </w:r>
+      <w:r>
+        <w:rPr>
+          <w:rFonts w:eastAsia="Times New Roman" w:cs="Times New Roman"/>
+          <w:kern w:val="0"/>
+          <w:sz w:val="24"/>
+          <w:szCs w:val="24"/>
+          <w14:ligatures w14:val="none"/>
+        </w:rPr>
+        <w:t>người khác (bạn bè, thầy cô,</w:t>
+      </w:r>
+      <w:r>
+        <w:rPr>
+          <w:rFonts w:eastAsia="Times New Roman" w:cs="Times New Roman"/>
+          <w:kern w:val="0"/>
+          <w:sz w:val="24"/>
+          <w:szCs w:val="24"/>
+          <w14:ligatures w14:val="none"/>
+        </w:rPr>
+        <w:t>…</w:t>
+      </w:r>
+      <w:r>
+        <w:rPr>
+          <w:rFonts w:eastAsia="Times New Roman" w:cs="Times New Roman"/>
+          <w:kern w:val="0"/>
+          <w:sz w:val="24"/>
+          <w:szCs w:val="24"/>
+          <w14:ligatures w14:val="none"/>
+        </w:rPr>
+        <w:t xml:space="preserve"> )</w:t>
+      </w:r>
+      <w:r>
+        <w:rPr>
+          <w:rFonts w:eastAsia="Times New Roman" w:cs="Times New Roman"/>
+          <w:kern w:val="0"/>
+          <w:sz w:val="24"/>
+          <w:szCs w:val="24"/>
+          <w14:ligatures w14:val="none"/>
+        </w:rPr>
+        <w:t xml:space="preserve"> của mình. Kỹ năng lập trình là tài sản dài hạn, đừng đánh đổi nó lấy điểm số nhất thời.</w:t>
       </w:r>
     </w:p>
     <w:p>
@@ -196,7 +500,31 @@
           <w:szCs w:val="24"/>
           <w14:ligatures w14:val="none"/>
         </w:rPr>
-        <w:t>4. Sử dụng AI đúng cách:</w:t>
+        <w:t xml:space="preserve">4. Sử dụng AI </w:t>
+      </w:r>
+      <w:r>
+        <w:rPr>
+          <w:rFonts w:eastAsia="Times New Roman" w:cs="Times New Roman"/>
+          <w:b/>
+          <w:bCs/>
+          <w:kern w:val="0"/>
+          <w:sz w:val="24"/>
+          <w:szCs w:val="24"/>
+          <w14:ligatures w14:val="none"/>
+        </w:rPr>
+        <w:t>một cách hợp lí</w:t>
+      </w:r>
+      <w:r>
+        <w:rPr>
+          <w:rFonts w:eastAsia="Times New Roman" w:cs="Times New Roman"/>
+          <w:b/>
+          <w:bCs/>
+          <w:kern w:val="0"/>
+          <w:sz w:val="24"/>
+          <w:szCs w:val="24"/>
+          <w14:ligatures w14:val="none"/>
+        </w:rPr>
+        <w:t>:</w:t>
       </w:r>
     </w:p>
     <w:p>
@@ -219,7 +547,227 @@
           <w:szCs w:val="24"/>
           <w14:ligatures w14:val="none"/>
         </w:rPr>
-        <w:t>AI nên là công cụ hỗ trợ học tập, không phải thay thế. Các cách dùng hợp lý: hỏi AI giải thích khái niệm khó, tham khảo cách tiếp cận bài toán, debug lỗi sau khi đã tự mình cố gắng, hoặc so sánh giải pháp của mình với gợi ý từ AI để rút kinh nghiệm. Luôn tự viết code chính, tự suy nghĩ thuật toán trước khi nhờ AI hỗ trợ</w:t>
+        <w:t xml:space="preserve">AI </w:t>
+      </w:r>
+      <w:r>
+        <w:rPr>
+          <w:rFonts w:eastAsia="Times New Roman" w:cs="Times New Roman"/>
+          <w:kern w:val="0"/>
+          <w:sz w:val="24"/>
+          <w:szCs w:val="24"/>
+          <w14:ligatures w14:val="none"/>
+        </w:rPr>
+        <w:t>phải là một hỗ trỡ</w:t>
+      </w:r>
+      <w:r>
+        <w:rPr>
+          <w:rFonts w:eastAsia="Times New Roman" w:cs="Times New Roman"/>
+          <w:kern w:val="0"/>
+          <w:sz w:val="24"/>
+          <w:szCs w:val="24"/>
+          <w14:ligatures w14:val="none"/>
+        </w:rPr>
+        <w:t xml:space="preserve"> công cụ hỗ trợ học tập, không phải thay thế</w:t>
+      </w:r>
+      <w:r>
+        <w:rPr>
+          <w:rFonts w:eastAsia="Times New Roman" w:cs="Times New Roman"/>
+          <w:kern w:val="0"/>
+          <w:sz w:val="24"/>
+          <w:szCs w:val="24"/>
+          <w14:ligatures w14:val="none"/>
+        </w:rPr>
+        <w:t xml:space="preserve"> sức của con người</w:t>
+      </w:r>
+      <w:r>
+        <w:rPr>
+          <w:rFonts w:eastAsia="Times New Roman" w:cs="Times New Roman"/>
+          <w:kern w:val="0"/>
+          <w:sz w:val="24"/>
+          <w:szCs w:val="24"/>
+          <w14:ligatures w14:val="none"/>
+        </w:rPr>
+        <w:t xml:space="preserve">. </w:t>
+      </w:r>
+      <w:r>
+        <w:rPr>
+          <w:rFonts w:eastAsia="Times New Roman" w:cs="Times New Roman"/>
+          <w:kern w:val="0"/>
+          <w:sz w:val="24"/>
+          <w:szCs w:val="24"/>
+          <w14:ligatures w14:val="none"/>
+        </w:rPr>
+        <w:t>Những</w:t>
+      </w:r>
+      <w:r>
+        <w:rPr>
+          <w:rFonts w:eastAsia="Times New Roman" w:cs="Times New Roman"/>
+          <w:kern w:val="0"/>
+          <w:sz w:val="24"/>
+          <w:szCs w:val="24"/>
+          <w14:ligatures w14:val="none"/>
+        </w:rPr>
+        <w:t xml:space="preserve"> cách dùng hợp lý</w:t>
+      </w:r>
+      <w:r>
+        <w:rPr>
+          <w:rFonts w:eastAsia="Times New Roman" w:cs="Times New Roman"/>
+          <w:kern w:val="0"/>
+          <w:sz w:val="24"/>
+          <w:szCs w:val="24"/>
+          <w14:ligatures w14:val="none"/>
+        </w:rPr>
+        <w:t xml:space="preserve"> AI sao cho hợp lí nhất</w:t>
+      </w:r>
+      <w:r>
+        <w:rPr>
+          <w:rFonts w:eastAsia="Times New Roman" w:cs="Times New Roman"/>
+          <w:kern w:val="0"/>
+          <w:sz w:val="24"/>
+          <w:szCs w:val="24"/>
+          <w14:ligatures w14:val="none"/>
+        </w:rPr>
+        <w:t>: hỏi AI giải thích khái niệm khó</w:t>
+      </w:r>
+      <w:r>
+        <w:rPr>
+          <w:rFonts w:eastAsia="Times New Roman" w:cs="Times New Roman"/>
+          <w:kern w:val="0"/>
+          <w:sz w:val="24"/>
+          <w:szCs w:val="24"/>
+          <w14:ligatures w14:val="none"/>
+        </w:rPr>
+        <w:t>;</w:t>
+      </w:r>
+      <w:r>
+        <w:rPr>
+          <w:rFonts w:eastAsia="Times New Roman" w:cs="Times New Roman"/>
+          <w:kern w:val="0"/>
+          <w:sz w:val="24"/>
+          <w:szCs w:val="24"/>
+          <w14:ligatures w14:val="none"/>
+        </w:rPr>
+        <w:t xml:space="preserve"> tham khảo cách tiếp cận bài toán</w:t>
+      </w:r>
+      <w:r>
+        <w:rPr>
+          <w:rFonts w:eastAsia="Times New Roman" w:cs="Times New Roman"/>
+          <w:kern w:val="0"/>
+          <w:sz w:val="24"/>
+          <w:szCs w:val="24"/>
+          <w14:ligatures w14:val="none"/>
+        </w:rPr>
+        <w:t>;</w:t>
+      </w:r>
+      <w:r>
+        <w:rPr>
+          <w:rFonts w:eastAsia="Times New Roman" w:cs="Times New Roman"/>
+          <w:kern w:val="0"/>
+          <w:sz w:val="24"/>
+          <w:szCs w:val="24"/>
+          <w14:ligatures w14:val="none"/>
+        </w:rPr>
+        <w:t xml:space="preserve"> </w:t>
+      </w:r>
+      <w:r>
+        <w:rPr>
+          <w:rFonts w:eastAsia="Times New Roman" w:cs="Times New Roman"/>
+          <w:kern w:val="0"/>
+          <w:sz w:val="24"/>
+          <w:szCs w:val="24"/>
+          <w14:ligatures w14:val="none"/>
+        </w:rPr>
+        <w:t>sửa</w:t>
+      </w:r>
+      <w:r>
+        <w:rPr>
+          <w:rFonts w:eastAsia="Times New Roman" w:cs="Times New Roman"/>
+          <w:kern w:val="0"/>
+          <w:sz w:val="24"/>
+          <w:szCs w:val="24"/>
+          <w14:ligatures w14:val="none"/>
+        </w:rPr>
+        <w:t xml:space="preserve"> lỗi sau khi</w:t>
+      </w:r>
+      <w:r>
+        <w:rPr>
+          <w:rFonts w:eastAsia="Times New Roman" w:cs="Times New Roman"/>
+          <w:kern w:val="0"/>
+          <w:sz w:val="24"/>
+          <w:szCs w:val="24"/>
+          <w14:ligatures w14:val="none"/>
+        </w:rPr>
+        <w:t xml:space="preserve"> các lỗi được phát sinh ra mà ta cảm giác không làm được việc đó</w:t>
+      </w:r>
+      <w:r>
+        <w:rPr>
+          <w:rFonts w:eastAsia="Times New Roman" w:cs="Times New Roman"/>
+          <w:kern w:val="0"/>
+          <w:sz w:val="24"/>
+          <w:szCs w:val="24"/>
+          <w14:ligatures w14:val="none"/>
+        </w:rPr>
+        <w:t xml:space="preserve">, hoặc so sánh </w:t>
+      </w:r>
+      <w:r>
+        <w:rPr>
+          <w:rFonts w:eastAsia="Times New Roman" w:cs="Times New Roman"/>
+          <w:kern w:val="0"/>
+          <w:sz w:val="24"/>
+          <w:szCs w:val="24"/>
+          <w14:ligatures w14:val="none"/>
+        </w:rPr>
+        <w:t>đoạn code</w:t>
+      </w:r>
+      <w:r>
+        <w:rPr>
+          <w:rFonts w:eastAsia="Times New Roman" w:cs="Times New Roman"/>
+          <w:kern w:val="0"/>
+          <w:sz w:val="24"/>
+          <w:szCs w:val="24"/>
+          <w14:ligatures w14:val="none"/>
+        </w:rPr>
+        <w:t xml:space="preserve"> của mình với </w:t>
+      </w:r>
+      <w:r>
+        <w:rPr>
+          <w:rFonts w:eastAsia="Times New Roman" w:cs="Times New Roman"/>
+          <w:kern w:val="0"/>
+          <w:sz w:val="24"/>
+          <w:szCs w:val="24"/>
+          <w14:ligatures w14:val="none"/>
+        </w:rPr>
+        <w:t>đoạn code đã được</w:t>
+      </w:r>
+      <w:r>
+        <w:rPr>
+          <w:rFonts w:eastAsia="Times New Roman" w:cs="Times New Roman"/>
+          <w:kern w:val="0"/>
+          <w:sz w:val="24"/>
+          <w:szCs w:val="24"/>
+          <w14:ligatures w14:val="none"/>
+        </w:rPr>
+        <w:t xml:space="preserve"> AI</w:t>
+      </w:r>
+      <w:r>
+        <w:rPr>
+          <w:rFonts w:eastAsia="Times New Roman" w:cs="Times New Roman"/>
+          <w:kern w:val="0"/>
+          <w:sz w:val="24"/>
+          <w:szCs w:val="24"/>
+          <w14:ligatures w14:val="none"/>
+        </w:rPr>
+        <w:t xml:space="preserve"> đề xuất</w:t>
+      </w:r>
+      <w:r>
+        <w:rPr>
+          <w:rFonts w:eastAsia="Times New Roman" w:cs="Times New Roman"/>
+          <w:kern w:val="0"/>
+          <w:sz w:val="24"/>
+          <w:szCs w:val="24"/>
+          <w14:ligatures w14:val="none"/>
+        </w:rPr>
+        <w:t xml:space="preserve"> để rút kinh nghiệm. Luôn tự viết code chính, tự suy nghĩ thuật toán trước khi nhờ AI hỗ trợ</w:t>
       </w:r>
     </w:p>
     <w:sectPr>
